--- a/Preporachana ishrana - vash profil - 2015-11-19.docx
+++ b/Preporachana ishrana - vash profil - 2015-11-19.docx
@@ -10,6 +10,8 @@
           <w:i/>
         </w:rPr>
       </w:pPr>
+      <w:bookmarkStart w:id="0" w:name="_GoBack"/>
+      <w:bookmarkEnd w:id="0"/>
       <w:r>
         <w:rPr>
           <w:i/>
@@ -384,16 +386,8 @@
               <w:rPr>
                 <w:rFonts w:ascii="Arial Narrow" w:hAnsi="Arial Narrow"/>
               </w:rPr>
-              <w:t xml:space="preserve">изразена </w:t>
-            </w:r>
-            <w:proofErr w:type="spellStart"/>
-            <w:r>
-              <w:rPr>
-                <w:rFonts w:ascii="Arial Narrow" w:hAnsi="Arial Narrow"/>
-              </w:rPr>
-              <w:t>потхранетост</w:t>
-            </w:r>
-            <w:proofErr w:type="spellEnd"/>
+              <w:t>изразена потхранетост</w:t>
+            </w:r>
           </w:p>
         </w:tc>
       </w:tr>
@@ -448,16 +442,8 @@
               <w:rPr>
                 <w:rFonts w:ascii="Arial Narrow" w:hAnsi="Arial Narrow"/>
               </w:rPr>
-              <w:t xml:space="preserve">умерена </w:t>
-            </w:r>
-            <w:proofErr w:type="spellStart"/>
-            <w:r>
-              <w:rPr>
-                <w:rFonts w:ascii="Arial Narrow" w:hAnsi="Arial Narrow"/>
-              </w:rPr>
-              <w:t>потхранетост</w:t>
-            </w:r>
-            <w:proofErr w:type="spellEnd"/>
+              <w:t>умерена потхранетост</w:t>
+            </w:r>
           </w:p>
         </w:tc>
       </w:tr>
@@ -498,16 +484,8 @@
               <w:rPr>
                 <w:rFonts w:ascii="Arial Narrow" w:hAnsi="Arial Narrow"/>
               </w:rPr>
-              <w:t xml:space="preserve">блага </w:t>
-            </w:r>
-            <w:proofErr w:type="spellStart"/>
-            <w:r>
-              <w:rPr>
-                <w:rFonts w:ascii="Arial Narrow" w:hAnsi="Arial Narrow"/>
-              </w:rPr>
-              <w:t>потхранетост</w:t>
-            </w:r>
-            <w:proofErr w:type="spellEnd"/>
+              <w:t>блага потхранетост</w:t>
+            </w:r>
           </w:p>
         </w:tc>
       </w:tr>
@@ -863,76 +841,26 @@
         <w:rPr>
           <w:b/>
         </w:rPr>
-        <w:t xml:space="preserve">Препорачан дневен внес на енергија (прикажан во </w:t>
-      </w:r>
-      <w:proofErr w:type="spellStart"/>
+        <w:t xml:space="preserve">Препорачан дневен внес на енергија (прикажан во kcal и kJ; 1 kcal = </w:t>
+      </w:r>
       <w:r>
         <w:rPr>
           <w:b/>
         </w:rPr>
-        <w:t>kcal</w:t>
-      </w:r>
-      <w:proofErr w:type="spellEnd"/>
+        <w:t>4</w:t>
+      </w:r>
       <w:r>
         <w:rPr>
           <w:b/>
         </w:rPr>
-        <w:t xml:space="preserve"> и </w:t>
-      </w:r>
-      <w:proofErr w:type="spellStart"/>
+        <w:t>,</w:t>
+      </w:r>
       <w:r>
         <w:rPr>
           <w:b/>
         </w:rPr>
-        <w:t>kJ</w:t>
-      </w:r>
-      <w:proofErr w:type="spellEnd"/>
-      <w:r>
-        <w:rPr>
-          <w:b/>
-        </w:rPr>
-        <w:t xml:space="preserve">; 1 </w:t>
-      </w:r>
-      <w:proofErr w:type="spellStart"/>
-      <w:r>
-        <w:rPr>
-          <w:b/>
-        </w:rPr>
-        <w:t>kcal</w:t>
-      </w:r>
-      <w:proofErr w:type="spellEnd"/>
-      <w:r>
-        <w:rPr>
-          <w:b/>
-        </w:rPr>
-        <w:t xml:space="preserve"> = </w:t>
-      </w:r>
-      <w:r>
-        <w:rPr>
-          <w:b/>
-        </w:rPr>
-        <w:t>4</w:t>
-      </w:r>
-      <w:r>
-        <w:rPr>
-          <w:b/>
-        </w:rPr>
-        <w:t>,</w:t>
-      </w:r>
-      <w:r>
-        <w:rPr>
-          <w:b/>
-        </w:rPr>
-        <w:t xml:space="preserve">186798 </w:t>
-      </w:r>
-      <w:proofErr w:type="spellStart"/>
-      <w:r>
-        <w:rPr>
-          <w:b/>
-        </w:rPr>
-        <w:t>kJ</w:t>
-      </w:r>
-      <w:proofErr w:type="spellEnd"/>
+        <w:t>186798 kJ</w:t>
+      </w:r>
       <w:r>
         <w:rPr>
           <w:b/>
@@ -1542,8 +1470,6 @@
               </w:rPr>
               <w:t>19-30</w:t>
             </w:r>
-            <w:bookmarkStart w:id="0" w:name="_GoBack"/>
-            <w:bookmarkEnd w:id="0"/>
           </w:p>
         </w:tc>
         <w:tc>
@@ -2479,19 +2405,11 @@
         </w:rPr>
         <w:t xml:space="preserve">о учество на јаглехидрати, масти и протеини во дневниот внес на енергија (само во </w:t>
       </w:r>
-      <w:proofErr w:type="spellStart"/>
       <w:r>
         <w:rPr>
           <w:b/>
         </w:rPr>
-        <w:t>kcal</w:t>
-      </w:r>
-      <w:proofErr w:type="spellEnd"/>
-      <w:r>
-        <w:rPr>
-          <w:b/>
-        </w:rPr>
-        <w:t>):</w:t>
+        <w:t>kcal):</w:t>
       </w:r>
     </w:p>
     <w:p>
@@ -2520,13 +2438,8 @@
       <w:r>
         <w:t xml:space="preserve"> (во </w:t>
       </w:r>
-      <w:proofErr w:type="spellStart"/>
-      <w:r>
-        <w:t>kcal</w:t>
-      </w:r>
-      <w:proofErr w:type="spellEnd"/>
-      <w:r>
-        <w:t>)</w:t>
+      <w:r>
+        <w:t>kcal)</w:t>
       </w:r>
     </w:p>
     <w:p>
@@ -2558,13 +2471,8 @@
       <w:r>
         <w:t xml:space="preserve">(во </w:t>
       </w:r>
-      <w:proofErr w:type="spellStart"/>
-      <w:r>
-        <w:t>kcal</w:t>
-      </w:r>
-      <w:proofErr w:type="spellEnd"/>
-      <w:r>
-        <w:t>)</w:t>
+      <w:r>
+        <w:t>kcal)</w:t>
       </w:r>
     </w:p>
     <w:p>
@@ -2593,13 +2501,8 @@
       <w:r>
         <w:t xml:space="preserve">(во </w:t>
       </w:r>
-      <w:proofErr w:type="spellStart"/>
-      <w:r>
-        <w:t>kcal</w:t>
-      </w:r>
-      <w:proofErr w:type="spellEnd"/>
-      <w:r>
-        <w:t>)</w:t>
+      <w:r>
+        <w:t>kcal)</w:t>
       </w:r>
     </w:p>
     <w:p>
@@ -2644,13 +2547,8 @@
       <w:r>
         <w:t xml:space="preserve"> (во </w:t>
       </w:r>
-      <w:proofErr w:type="spellStart"/>
-      <w:r>
-        <w:t>kcal</w:t>
-      </w:r>
-      <w:proofErr w:type="spellEnd"/>
-      <w:r>
-        <w:t xml:space="preserve">), </w:t>
+      <w:r>
+        <w:t xml:space="preserve">kcal), </w:t>
       </w:r>
       <w:r>
         <w:t>од што:</w:t>
@@ -2727,13 +2625,8 @@
       <w:r>
         <w:t xml:space="preserve"> (во </w:t>
       </w:r>
-      <w:proofErr w:type="spellStart"/>
-      <w:r>
-        <w:t>kcal</w:t>
-      </w:r>
-      <w:proofErr w:type="spellEnd"/>
-      <w:r>
-        <w:t xml:space="preserve">), </w:t>
+      <w:r>
+        <w:t xml:space="preserve">kcal), </w:t>
       </w:r>
       <w:r>
         <w:t>од што:</w:t>
@@ -2804,13 +2697,8 @@
       <w:r>
         <w:t xml:space="preserve"> (во </w:t>
       </w:r>
-      <w:proofErr w:type="spellStart"/>
-      <w:r>
-        <w:t>kcal</w:t>
-      </w:r>
-      <w:proofErr w:type="spellEnd"/>
-      <w:r>
-        <w:t xml:space="preserve">), </w:t>
+      <w:r>
+        <w:t xml:space="preserve">kcal), </w:t>
       </w:r>
       <w:r>
         <w:t>од што:</w:t>
@@ -2986,7 +2874,7 @@
         <mc:AlternateContent>
           <mc:Choice Requires="wps">
             <w:drawing>
-              <wp:anchor distT="0" distB="0" distL="114300" distR="114300" simplePos="0" relativeHeight="251659264" behindDoc="0" locked="0" layoutInCell="1" allowOverlap="1" wp14:anchorId="218B7DE6" wp14:editId="7F699706">
+              <wp:anchor distT="0" distB="0" distL="114300" distR="114300" simplePos="0" relativeHeight="251658240" behindDoc="0" locked="0" layoutInCell="1" allowOverlap="1" wp14:anchorId="476EF200" wp14:editId="476EF201">
                 <wp:simplePos x="0" y="0"/>
                 <wp:positionH relativeFrom="column">
                   <wp:posOffset>2675255</wp:posOffset>
@@ -3077,11 +2965,11 @@
           </mc:Choice>
           <mc:Fallback>
             <w:pict>
-              <v:shapetype w14:anchorId="218B7DE6" id="_x0000_t202" coordsize="21600,21600" o:spt="202" path="m,l,21600r21600,l21600,xe">
+              <v:shapetype w14:anchorId="476EF200" id="_x0000_t202" coordsize="21600,21600" o:spt="202" path="m,l,21600r21600,l21600,xe">
                 <v:stroke joinstyle="miter"/>
                 <v:path gradientshapeok="t" o:connecttype="rect"/>
               </v:shapetype>
-              <v:shape id="Text Box 2" o:spid="_x0000_s1026" type="#_x0000_t202" style="position:absolute;margin-left:210.65pt;margin-top:130pt;width:77.3pt;height:22.65pt;z-index:251659264;visibility:visible;mso-wrap-style:square;mso-width-percent:0;mso-height-percent:0;mso-wrap-distance-left:9pt;mso-wrap-distance-top:0;mso-wrap-distance-right:9pt;mso-wrap-distance-bottom:0;mso-position-horizontal:absolute;mso-position-horizontal-relative:text;mso-position-vertical:absolute;mso-position-vertical-relative:text;mso-width-percent:0;mso-height-percent:0;mso-width-relative:margin;mso-height-relative:margin;v-text-anchor:top" o:gfxdata="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" filled="f" stroked="f">
+              <v:shape id="Text Box 2" o:spid="_x0000_s1026" type="#_x0000_t202" style="position:absolute;margin-left:210.65pt;margin-top:130pt;width:77.3pt;height:22.65pt;z-index:251658240;visibility:visible;mso-wrap-style:square;mso-width-percent:0;mso-height-percent:0;mso-wrap-distance-left:9pt;mso-wrap-distance-top:0;mso-wrap-distance-right:9pt;mso-wrap-distance-bottom:0;mso-position-horizontal:absolute;mso-position-horizontal-relative:text;mso-position-vertical:absolute;mso-position-vertical-relative:text;mso-width-percent:0;mso-height-percent:0;mso-width-relative:margin;mso-height-relative:margin;v-text-anchor:top" o:gfxdata="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" filled="f" stroked="f">
                 <v:textbox>
                   <w:txbxContent>
                     <w:p>
@@ -3130,7 +3018,7 @@
           <w:lang w:eastAsia="mk-MK"/>
         </w:rPr>
         <w:drawing>
-          <wp:inline distT="0" distB="0" distL="0" distR="0" wp14:anchorId="2B8F422A" wp14:editId="31EA1223">
+          <wp:inline distT="0" distB="0" distL="0" distR="0" wp14:anchorId="476EF202" wp14:editId="476EF203">
             <wp:extent cx="3665220" cy="3192780"/>
             <wp:effectExtent l="0" t="0" r="0" b="7620"/>
             <wp:docPr id="2" name="Object 2"/>
@@ -3179,11 +3067,9 @@
       <w:r>
         <w:t xml:space="preserve"> </w:t>
       </w:r>
-      <w:proofErr w:type="spellStart"/>
       <w:r>
         <w:t>kcal</w:t>
       </w:r>
-      <w:proofErr w:type="spellEnd"/>
       <w:r>
         <w:t xml:space="preserve">, или </w:t>
       </w:r>
@@ -3208,11 +3094,9 @@
       <w:r>
         <w:t xml:space="preserve"> </w:t>
       </w:r>
-      <w:proofErr w:type="spellStart"/>
       <w:r>
         <w:t>kJ</w:t>
       </w:r>
-      <w:proofErr w:type="spellEnd"/>
       <w:r>
         <w:rPr>
           <w:lang w:val="ru-RU"/>
@@ -4719,7 +4603,7 @@
     <w:lsdException w:name="Title" w:locked="1" w:uiPriority="0" w:qFormat="1"/>
     <w:lsdException w:name="Closing" w:semiHidden="1" w:unhideWhenUsed="1"/>
     <w:lsdException w:name="Signature" w:semiHidden="1" w:unhideWhenUsed="1"/>
-    <w:lsdException w:name="Default Paragraph Font" w:locked="1" w:uiPriority="0"/>
+    <w:lsdException w:name="Default Paragraph Font" w:locked="1" w:uiPriority="1"/>
     <w:lsdException w:name="Body Text" w:semiHidden="1" w:unhideWhenUsed="1"/>
     <w:lsdException w:name="Body Text Indent" w:semiHidden="1" w:unhideWhenUsed="1"/>
     <w:lsdException w:name="List Continue" w:semiHidden="1" w:unhideWhenUsed="1"/>
@@ -4808,7 +4692,7 @@
     <w:lsdException w:name="Table Web 2" w:semiHidden="1" w:unhideWhenUsed="1"/>
     <w:lsdException w:name="Table Web 3" w:semiHidden="1" w:unhideWhenUsed="1"/>
     <w:lsdException w:name="Balloon Text" w:semiHidden="1" w:unhideWhenUsed="1"/>
-    <w:lsdException w:name="Table Grid" w:locked="1" w:semiHidden="1" w:uiPriority="0" w:unhideWhenUsed="1"/>
+    <w:lsdException w:name="Table Grid" w:locked="1"/>
     <w:lsdException w:name="Table Theme" w:semiHidden="1" w:unhideWhenUsed="1"/>
     <w:lsdException w:name="Placeholder Text" w:semiHidden="1"/>
     <w:lsdException w:name="No Spacing" w:uiPriority="1" w:qFormat="1"/>
@@ -4833,7 +4717,7 @@
     <w:lsdException w:name="Medium Shading 2 Accent 1" w:uiPriority="64"/>
     <w:lsdException w:name="Medium List 1 Accent 1" w:uiPriority="65"/>
     <w:lsdException w:name="Revision" w:semiHidden="1"/>
-    <w:lsdException w:name="List Paragraph" w:uiPriority="34" w:qFormat="1"/>
+    <w:lsdException w:name="List Paragraph" w:qFormat="1"/>
     <w:lsdException w:name="Quote" w:uiPriority="29" w:qFormat="1"/>
     <w:lsdException w:name="Intense Quote" w:uiPriority="30" w:qFormat="1"/>
     <w:lsdException w:name="Medium List 2 Accent 1" w:uiPriority="66"/>
@@ -4867,7 +4751,7 @@
     <w:lsdException w:name="Medium List 2 Accent 3" w:uiPriority="66"/>
     <w:lsdException w:name="Medium Grid 1 Accent 3" w:uiPriority="67"/>
     <w:lsdException w:name="Medium Grid 2 Accent 3" w:uiPriority="68"/>
-    <w:lsdException w:name="Medium Grid 3 Accent 3" w:uiPriority="69"/>
+    <w:lsdException w:name="Medium Grid 3 Accent 3"/>
     <w:lsdException w:name="Dark List Accent 3" w:uiPriority="70"/>
     <w:lsdException w:name="Colorful Shading Accent 3" w:uiPriority="71"/>
     <w:lsdException w:name="Colorful List Accent 3" w:uiPriority="72"/>
